--- a/public/word_templates/certificate_of_posting.docx
+++ b/public/word_templates/certificate_of_posting.docx
@@ -1,6 +1,6 @@
 
 <file path=word/document.xml><?xml version="1.0" encoding="utf-8"?>
-<w:document xmlns:wpc="http://schemas.microsoft.com/office/word/2010/wordprocessingCanvas" xmlns:cx="http://schemas.microsoft.com/office/drawing/2014/chartex" xmlns:cx1="http://schemas.microsoft.com/office/drawing/2015/9/8/chartex" xmlns:mc="http://schemas.openxmlformats.org/markup-compatibility/2006" xmlns:o="urn:schemas-microsoft-com:office:office" xmlns:r="http://schemas.openxmlformats.org/officeDocument/2006/relationships" xmlns:m="http://schemas.openxmlformats.org/officeDocument/2006/math" xmlns:v="urn:schemas-microsoft-com:vml" xmlns:wp14="http://schemas.microsoft.com/office/word/2010/wordprocessingDrawing" xmlns:wp="http://schemas.openxmlformats.org/drawingml/2006/wordprocessingDrawing" xmlns:w10="urn:schemas-microsoft-com:office:word" xmlns:w="http://schemas.openxmlformats.org/wordprocessingml/2006/main" xmlns:w14="http://schemas.microsoft.com/office/word/2010/wordml" xmlns:w15="http://schemas.microsoft.com/office/word/2012/wordml" xmlns:w16se="http://schemas.microsoft.com/office/word/2015/wordml/symex" xmlns:wpg="http://schemas.microsoft.com/office/word/2010/wordprocessingGroup" xmlns:wpi="http://schemas.microsoft.com/office/word/2010/wordprocessingInk" xmlns:wne="http://schemas.microsoft.com/office/word/2006/wordml" xmlns:wps="http://schemas.microsoft.com/office/word/2010/wordprocessingShape" mc:Ignorable="w14 w15 w16se wp14">
+<w:document xmlns:wpc="http://schemas.microsoft.com/office/word/2010/wordprocessingCanvas" xmlns:cx="http://schemas.microsoft.com/office/drawing/2014/chartex" xmlns:cx1="http://schemas.microsoft.com/office/drawing/2015/9/8/chartex" xmlns:cx2="http://schemas.microsoft.com/office/drawing/2015/10/21/chartex" xmlns:cx3="http://schemas.microsoft.com/office/drawing/2016/5/9/chartex" xmlns:cx4="http://schemas.microsoft.com/office/drawing/2016/5/10/chartex" xmlns:cx5="http://schemas.microsoft.com/office/drawing/2016/5/11/chartex" xmlns:cx6="http://schemas.microsoft.com/office/drawing/2016/5/12/chartex" xmlns:cx7="http://schemas.microsoft.com/office/drawing/2016/5/13/chartex" xmlns:cx8="http://schemas.microsoft.com/office/drawing/2016/5/14/chartex" xmlns:mc="http://schemas.openxmlformats.org/markup-compatibility/2006" xmlns:aink="http://schemas.microsoft.com/office/drawing/2016/ink" xmlns:am3d="http://schemas.microsoft.com/office/drawing/2017/model3d" xmlns:o="urn:schemas-microsoft-com:office:office" xmlns:oel="http://schemas.microsoft.com/office/2019/extlst" xmlns:r="http://schemas.openxmlformats.org/officeDocument/2006/relationships" xmlns:m="http://schemas.openxmlformats.org/officeDocument/2006/math" xmlns:v="urn:schemas-microsoft-com:vml" xmlns:wp14="http://schemas.microsoft.com/office/word/2010/wordprocessingDrawing" xmlns:wp="http://schemas.openxmlformats.org/drawingml/2006/wordprocessingDrawing" xmlns:w10="urn:schemas-microsoft-com:office:word" xmlns:w="http://schemas.openxmlformats.org/wordprocessingml/2006/main" xmlns:w14="http://schemas.microsoft.com/office/word/2010/wordml" xmlns:w15="http://schemas.microsoft.com/office/word/2012/wordml" xmlns:w16cex="http://schemas.microsoft.com/office/word/2018/wordml/cex" xmlns:w16cid="http://schemas.microsoft.com/office/word/2016/wordml/cid" xmlns:w16="http://schemas.microsoft.com/office/word/2018/wordml" xmlns:w16sdtdh="http://schemas.microsoft.com/office/word/2020/wordml/sdtdatahash" xmlns:w16se="http://schemas.microsoft.com/office/word/2015/wordml/symex" xmlns:wpg="http://schemas.microsoft.com/office/word/2010/wordprocessingGroup" xmlns:wpi="http://schemas.microsoft.com/office/word/2010/wordprocessingInk" xmlns:wne="http://schemas.microsoft.com/office/word/2006/wordml" xmlns:wps="http://schemas.microsoft.com/office/word/2010/wordprocessingShape" mc:Ignorable="w14 w15 w16se w16cid w16 w16cex w16sdtdh wp14">
   <w:body>
     <w:p>
       <w:pPr>
@@ -103,7 +103,6 @@
         <w:tab/>
       </w:r>
       <w:bookmarkStart w:id="2" w:name="_Hlk65052664"/>
-      <w:proofErr w:type="gramStart"/>
       <w:r>
         <w:rPr>
           <w:rFonts w:ascii="Century Gothic" w:hAnsi="Century Gothic" w:cs="Tahoma"/>
@@ -329,79 +328,7 @@
           <w:sz w:val="26"/>
           <w:szCs w:val="26"/>
         </w:rPr>
-        <w:t>was advertised and posted in the Philippine Government Electronic Procurement Sys</w:t>
-      </w:r>
-      <w:r>
-        <w:rPr>
-          <w:rFonts w:ascii="Century Gothic" w:hAnsi="Century Gothic" w:cs="Tahoma"/>
-          <w:sz w:val="26"/>
-          <w:szCs w:val="26"/>
-        </w:rPr>
-        <w:t>tem (</w:t>
-      </w:r>
-      <w:proofErr w:type="spellStart"/>
-      <w:r>
-        <w:rPr>
-          <w:rFonts w:ascii="Century Gothic" w:hAnsi="Century Gothic" w:cs="Tahoma"/>
-          <w:sz w:val="26"/>
-          <w:szCs w:val="26"/>
-        </w:rPr>
-        <w:t>PhilGeps</w:t>
-      </w:r>
-      <w:proofErr w:type="spellEnd"/>
-      <w:r>
-        <w:rPr>
-          <w:rFonts w:ascii="Century Gothic" w:hAnsi="Century Gothic" w:cs="Tahoma"/>
-          <w:sz w:val="26"/>
-          <w:szCs w:val="26"/>
-        </w:rPr>
-        <w:t xml:space="preserve">), </w:t>
-      </w:r>
-      <w:proofErr w:type="spellStart"/>
-      <w:r>
-        <w:rPr>
-          <w:rFonts w:ascii="Century Gothic" w:hAnsi="Century Gothic" w:cs="Tahoma"/>
-          <w:sz w:val="26"/>
-          <w:szCs w:val="26"/>
-        </w:rPr>
-        <w:t>Benguet</w:t>
-      </w:r>
-      <w:proofErr w:type="spellEnd"/>
-      <w:r>
-        <w:rPr>
-          <w:rFonts w:ascii="Century Gothic" w:hAnsi="Century Gothic" w:cs="Tahoma"/>
-          <w:sz w:val="26"/>
-          <w:szCs w:val="26"/>
-        </w:rPr>
-        <w:t xml:space="preserve"> website </w:t>
-      </w:r>
-      <w:r>
-        <w:rPr>
-          <w:rFonts w:ascii="Century Gothic" w:hAnsi="Century Gothic" w:cs="Tahoma"/>
-          <w:sz w:val="26"/>
-          <w:szCs w:val="26"/>
-        </w:rPr>
-        <w:t>(</w:t>
-      </w:r>
-      <w:hyperlink r:id="rId7" w:history="1">
-        <w:r>
-          <w:rPr>
-            <w:rStyle w:val="Hyperlink"/>
-            <w:rFonts w:ascii="Century Gothic" w:hAnsi="Century Gothic" w:cs="Tahoma"/>
-            <w:color w:val="auto"/>
-            <w:sz w:val="26"/>
-            <w:szCs w:val="26"/>
-          </w:rPr>
-          <w:t>www.benguet.gov.ph</w:t>
-        </w:r>
-      </w:hyperlink>
-      <w:r>
-        <w:rPr>
-          <w:rFonts w:ascii="Century Gothic" w:hAnsi="Century Gothic" w:cs="Tahoma"/>
-          <w:sz w:val="26"/>
-          <w:szCs w:val="26"/>
-        </w:rPr>
-        <w:t xml:space="preserve">), designated areas at the Provincial </w:t>
+        <w:t xml:space="preserve">was advertised and posted in the designated areas at the Provincial </w:t>
       </w:r>
       <w:proofErr w:type="spellStart"/>
       <w:r>
@@ -542,7 +469,6 @@
         </w:rPr>
         <w:t>.</w:t>
       </w:r>
-      <w:proofErr w:type="gramEnd"/>
     </w:p>
     <w:p>
       <w:pPr>
@@ -650,27 +576,7 @@
           <w:sz w:val="26"/>
           <w:szCs w:val="26"/>
         </w:rPr>
-        <w:t xml:space="preserve">at La Trinidad, </w:t>
-      </w:r>
-      <w:proofErr w:type="spellStart"/>
-      <w:r>
-        <w:rPr>
-          <w:rFonts w:ascii="Century Gothic" w:hAnsi="Century Gothic" w:cs="Tahoma"/>
-          <w:bCs/>
-          <w:sz w:val="26"/>
-          <w:szCs w:val="26"/>
-        </w:rPr>
-        <w:t>Benguet</w:t>
-      </w:r>
-      <w:proofErr w:type="spellEnd"/>
-      <w:r>
-        <w:rPr>
-          <w:rFonts w:ascii="Century Gothic" w:hAnsi="Century Gothic" w:cs="Tahoma"/>
-          <w:bCs/>
-          <w:sz w:val="26"/>
-          <w:szCs w:val="26"/>
-        </w:rPr>
-        <w:t>.</w:t>
+        <w:t>at La Trinidad, Benguet.</w:t>
       </w:r>
     </w:p>
     <w:bookmarkEnd w:id="4"/>
@@ -930,6 +836,16 @@
     <w:p>
       <w:pPr>
         <w:jc w:val="both"/>
+      </w:pPr>
+    </w:p>
+    <w:p>
+      <w:pPr>
+        <w:jc w:val="both"/>
+      </w:pPr>
+    </w:p>
+    <w:p>
+      <w:pPr>
+        <w:jc w:val="both"/>
         <w:rPr>
           <w:rFonts w:ascii="Lucida Console" w:hAnsi="Lucida Console"/>
           <w:sz w:val="24"/>
@@ -946,12 +862,12 @@
       </w:r>
     </w:p>
     <w:sectPr>
-      <w:headerReference w:type="even" r:id="rId8"/>
-      <w:headerReference w:type="default" r:id="rId9"/>
-      <w:footerReference w:type="even" r:id="rId10"/>
-      <w:footerReference w:type="default" r:id="rId11"/>
-      <w:headerReference w:type="first" r:id="rId12"/>
-      <w:footerReference w:type="first" r:id="rId13"/>
+      <w:headerReference w:type="even" r:id="rId7"/>
+      <w:headerReference w:type="default" r:id="rId8"/>
+      <w:footerReference w:type="even" r:id="rId9"/>
+      <w:footerReference w:type="default" r:id="rId10"/>
+      <w:headerReference w:type="first" r:id="rId11"/>
+      <w:footerReference w:type="first" r:id="rId12"/>
       <w:pgSz w:w="12240" w:h="15840" w:code="1"/>
       <w:pgMar w:top="1440" w:right="1296" w:bottom="1440" w:left="1296" w:header="720" w:footer="720" w:gutter="0"/>
       <w:cols w:space="720"/>
@@ -962,7 +878,7 @@
 </file>
 
 <file path=word/endnotes.xml><?xml version="1.0" encoding="utf-8"?>
-<w:endnotes xmlns:wpc="http://schemas.microsoft.com/office/word/2010/wordprocessingCanvas" xmlns:cx="http://schemas.microsoft.com/office/drawing/2014/chartex" xmlns:cx1="http://schemas.microsoft.com/office/drawing/2015/9/8/chartex" xmlns:mc="http://schemas.openxmlformats.org/markup-compatibility/2006" xmlns:o="urn:schemas-microsoft-com:office:office" xmlns:r="http://schemas.openxmlformats.org/officeDocument/2006/relationships" xmlns:m="http://schemas.openxmlformats.org/officeDocument/2006/math" xmlns:v="urn:schemas-microsoft-com:vml" xmlns:wp14="http://schemas.microsoft.com/office/word/2010/wordprocessingDrawing" xmlns:wp="http://schemas.openxmlformats.org/drawingml/2006/wordprocessingDrawing" xmlns:w10="urn:schemas-microsoft-com:office:word" xmlns:w="http://schemas.openxmlformats.org/wordprocessingml/2006/main" xmlns:w14="http://schemas.microsoft.com/office/word/2010/wordml" xmlns:w15="http://schemas.microsoft.com/office/word/2012/wordml" xmlns:w16se="http://schemas.microsoft.com/office/word/2015/wordml/symex" xmlns:wpg="http://schemas.microsoft.com/office/word/2010/wordprocessingGroup" xmlns:wpi="http://schemas.microsoft.com/office/word/2010/wordprocessingInk" xmlns:wne="http://schemas.microsoft.com/office/word/2006/wordml" xmlns:wps="http://schemas.microsoft.com/office/word/2010/wordprocessingShape" mc:Ignorable="w14 w15 w16se wp14">
+<w:endnotes xmlns:wpc="http://schemas.microsoft.com/office/word/2010/wordprocessingCanvas" xmlns:cx="http://schemas.microsoft.com/office/drawing/2014/chartex" xmlns:cx1="http://schemas.microsoft.com/office/drawing/2015/9/8/chartex" xmlns:cx2="http://schemas.microsoft.com/office/drawing/2015/10/21/chartex" xmlns:cx3="http://schemas.microsoft.com/office/drawing/2016/5/9/chartex" xmlns:cx4="http://schemas.microsoft.com/office/drawing/2016/5/10/chartex" xmlns:cx5="http://schemas.microsoft.com/office/drawing/2016/5/11/chartex" xmlns:cx6="http://schemas.microsoft.com/office/drawing/2016/5/12/chartex" xmlns:cx7="http://schemas.microsoft.com/office/drawing/2016/5/13/chartex" xmlns:cx8="http://schemas.microsoft.com/office/drawing/2016/5/14/chartex" xmlns:mc="http://schemas.openxmlformats.org/markup-compatibility/2006" xmlns:aink="http://schemas.microsoft.com/office/drawing/2016/ink" xmlns:am3d="http://schemas.microsoft.com/office/drawing/2017/model3d" xmlns:o="urn:schemas-microsoft-com:office:office" xmlns:oel="http://schemas.microsoft.com/office/2019/extlst" xmlns:r="http://schemas.openxmlformats.org/officeDocument/2006/relationships" xmlns:m="http://schemas.openxmlformats.org/officeDocument/2006/math" xmlns:v="urn:schemas-microsoft-com:vml" xmlns:wp14="http://schemas.microsoft.com/office/word/2010/wordprocessingDrawing" xmlns:wp="http://schemas.openxmlformats.org/drawingml/2006/wordprocessingDrawing" xmlns:w10="urn:schemas-microsoft-com:office:word" xmlns:w="http://schemas.openxmlformats.org/wordprocessingml/2006/main" xmlns:w14="http://schemas.microsoft.com/office/word/2010/wordml" xmlns:w15="http://schemas.microsoft.com/office/word/2012/wordml" xmlns:w16cex="http://schemas.microsoft.com/office/word/2018/wordml/cex" xmlns:w16cid="http://schemas.microsoft.com/office/word/2016/wordml/cid" xmlns:w16="http://schemas.microsoft.com/office/word/2018/wordml" xmlns:w16sdtdh="http://schemas.microsoft.com/office/word/2020/wordml/sdtdatahash" xmlns:w16se="http://schemas.microsoft.com/office/word/2015/wordml/symex" xmlns:wpg="http://schemas.microsoft.com/office/word/2010/wordprocessingGroup" xmlns:wpi="http://schemas.microsoft.com/office/word/2010/wordprocessingInk" xmlns:wne="http://schemas.microsoft.com/office/word/2006/wordml" xmlns:wps="http://schemas.microsoft.com/office/word/2010/wordprocessingShape" mc:Ignorable="w14 w15 w16se w16cid w16 w16cex w16sdtdh wp14">
   <w:endnote w:type="separator" w:id="-1">
     <w:p>
       <w:r>
@@ -981,7 +897,7 @@
 </file>
 
 <file path=word/footer1.xml><?xml version="1.0" encoding="utf-8"?>
-<w:ftr xmlns:wpc="http://schemas.microsoft.com/office/word/2010/wordprocessingCanvas" xmlns:cx="http://schemas.microsoft.com/office/drawing/2014/chartex" xmlns:cx1="http://schemas.microsoft.com/office/drawing/2015/9/8/chartex" xmlns:mc="http://schemas.openxmlformats.org/markup-compatibility/2006" xmlns:o="urn:schemas-microsoft-com:office:office" xmlns:r="http://schemas.openxmlformats.org/officeDocument/2006/relationships" xmlns:m="http://schemas.openxmlformats.org/officeDocument/2006/math" xmlns:v="urn:schemas-microsoft-com:vml" xmlns:wp14="http://schemas.microsoft.com/office/word/2010/wordprocessingDrawing" xmlns:wp="http://schemas.openxmlformats.org/drawingml/2006/wordprocessingDrawing" xmlns:w10="urn:schemas-microsoft-com:office:word" xmlns:w="http://schemas.openxmlformats.org/wordprocessingml/2006/main" xmlns:w14="http://schemas.microsoft.com/office/word/2010/wordml" xmlns:w15="http://schemas.microsoft.com/office/word/2012/wordml" xmlns:w16se="http://schemas.microsoft.com/office/word/2015/wordml/symex" xmlns:wpg="http://schemas.microsoft.com/office/word/2010/wordprocessingGroup" xmlns:wpi="http://schemas.microsoft.com/office/word/2010/wordprocessingInk" xmlns:wne="http://schemas.microsoft.com/office/word/2006/wordml" xmlns:wps="http://schemas.microsoft.com/office/word/2010/wordprocessingShape" mc:Ignorable="w14 w15 w16se wp14">
+<w:ftr xmlns:wpc="http://schemas.microsoft.com/office/word/2010/wordprocessingCanvas" xmlns:cx="http://schemas.microsoft.com/office/drawing/2014/chartex" xmlns:cx1="http://schemas.microsoft.com/office/drawing/2015/9/8/chartex" xmlns:cx2="http://schemas.microsoft.com/office/drawing/2015/10/21/chartex" xmlns:cx3="http://schemas.microsoft.com/office/drawing/2016/5/9/chartex" xmlns:cx4="http://schemas.microsoft.com/office/drawing/2016/5/10/chartex" xmlns:cx5="http://schemas.microsoft.com/office/drawing/2016/5/11/chartex" xmlns:cx6="http://schemas.microsoft.com/office/drawing/2016/5/12/chartex" xmlns:cx7="http://schemas.microsoft.com/office/drawing/2016/5/13/chartex" xmlns:cx8="http://schemas.microsoft.com/office/drawing/2016/5/14/chartex" xmlns:mc="http://schemas.openxmlformats.org/markup-compatibility/2006" xmlns:aink="http://schemas.microsoft.com/office/drawing/2016/ink" xmlns:am3d="http://schemas.microsoft.com/office/drawing/2017/model3d" xmlns:o="urn:schemas-microsoft-com:office:office" xmlns:oel="http://schemas.microsoft.com/office/2019/extlst" xmlns:r="http://schemas.openxmlformats.org/officeDocument/2006/relationships" xmlns:m="http://schemas.openxmlformats.org/officeDocument/2006/math" xmlns:v="urn:schemas-microsoft-com:vml" xmlns:wp14="http://schemas.microsoft.com/office/word/2010/wordprocessingDrawing" xmlns:wp="http://schemas.openxmlformats.org/drawingml/2006/wordprocessingDrawing" xmlns:w10="urn:schemas-microsoft-com:office:word" xmlns:w="http://schemas.openxmlformats.org/wordprocessingml/2006/main" xmlns:w14="http://schemas.microsoft.com/office/word/2010/wordml" xmlns:w15="http://schemas.microsoft.com/office/word/2012/wordml" xmlns:w16cex="http://schemas.microsoft.com/office/word/2018/wordml/cex" xmlns:w16cid="http://schemas.microsoft.com/office/word/2016/wordml/cid" xmlns:w16="http://schemas.microsoft.com/office/word/2018/wordml" xmlns:w16sdtdh="http://schemas.microsoft.com/office/word/2020/wordml/sdtdatahash" xmlns:w16se="http://schemas.microsoft.com/office/word/2015/wordml/symex" xmlns:wpg="http://schemas.microsoft.com/office/word/2010/wordprocessingGroup" xmlns:wpi="http://schemas.microsoft.com/office/word/2010/wordprocessingInk" xmlns:wne="http://schemas.microsoft.com/office/word/2006/wordml" xmlns:wps="http://schemas.microsoft.com/office/word/2010/wordprocessingShape" mc:Ignorable="w14 w15 w16se w16cid w16 w16cex w16sdtdh wp14">
   <w:p>
     <w:pPr>
       <w:pStyle w:val="Footer"/>
@@ -991,7 +907,7 @@
 </file>
 
 <file path=word/footer2.xml><?xml version="1.0" encoding="utf-8"?>
-<w:ftr xmlns:wpc="http://schemas.microsoft.com/office/word/2010/wordprocessingCanvas" xmlns:cx="http://schemas.microsoft.com/office/drawing/2014/chartex" xmlns:cx1="http://schemas.microsoft.com/office/drawing/2015/9/8/chartex" xmlns:mc="http://schemas.openxmlformats.org/markup-compatibility/2006" xmlns:o="urn:schemas-microsoft-com:office:office" xmlns:r="http://schemas.openxmlformats.org/officeDocument/2006/relationships" xmlns:m="http://schemas.openxmlformats.org/officeDocument/2006/math" xmlns:v="urn:schemas-microsoft-com:vml" xmlns:wp14="http://schemas.microsoft.com/office/word/2010/wordprocessingDrawing" xmlns:wp="http://schemas.openxmlformats.org/drawingml/2006/wordprocessingDrawing" xmlns:w10="urn:schemas-microsoft-com:office:word" xmlns:w="http://schemas.openxmlformats.org/wordprocessingml/2006/main" xmlns:w14="http://schemas.microsoft.com/office/word/2010/wordml" xmlns:w15="http://schemas.microsoft.com/office/word/2012/wordml" xmlns:w16se="http://schemas.microsoft.com/office/word/2015/wordml/symex" xmlns:wpg="http://schemas.microsoft.com/office/word/2010/wordprocessingGroup" xmlns:wpi="http://schemas.microsoft.com/office/word/2010/wordprocessingInk" xmlns:wne="http://schemas.microsoft.com/office/word/2006/wordml" xmlns:wps="http://schemas.microsoft.com/office/word/2010/wordprocessingShape" mc:Ignorable="w14 w15 w16se wp14">
+<w:ftr xmlns:wpc="http://schemas.microsoft.com/office/word/2010/wordprocessingCanvas" xmlns:cx="http://schemas.microsoft.com/office/drawing/2014/chartex" xmlns:cx1="http://schemas.microsoft.com/office/drawing/2015/9/8/chartex" xmlns:cx2="http://schemas.microsoft.com/office/drawing/2015/10/21/chartex" xmlns:cx3="http://schemas.microsoft.com/office/drawing/2016/5/9/chartex" xmlns:cx4="http://schemas.microsoft.com/office/drawing/2016/5/10/chartex" xmlns:cx5="http://schemas.microsoft.com/office/drawing/2016/5/11/chartex" xmlns:cx6="http://schemas.microsoft.com/office/drawing/2016/5/12/chartex" xmlns:cx7="http://schemas.microsoft.com/office/drawing/2016/5/13/chartex" xmlns:cx8="http://schemas.microsoft.com/office/drawing/2016/5/14/chartex" xmlns:mc="http://schemas.openxmlformats.org/markup-compatibility/2006" xmlns:aink="http://schemas.microsoft.com/office/drawing/2016/ink" xmlns:am3d="http://schemas.microsoft.com/office/drawing/2017/model3d" xmlns:o="urn:schemas-microsoft-com:office:office" xmlns:oel="http://schemas.microsoft.com/office/2019/extlst" xmlns:r="http://schemas.openxmlformats.org/officeDocument/2006/relationships" xmlns:m="http://schemas.openxmlformats.org/officeDocument/2006/math" xmlns:v="urn:schemas-microsoft-com:vml" xmlns:wp14="http://schemas.microsoft.com/office/word/2010/wordprocessingDrawing" xmlns:wp="http://schemas.openxmlformats.org/drawingml/2006/wordprocessingDrawing" xmlns:w10="urn:schemas-microsoft-com:office:word" xmlns:w="http://schemas.openxmlformats.org/wordprocessingml/2006/main" xmlns:w14="http://schemas.microsoft.com/office/word/2010/wordml" xmlns:w15="http://schemas.microsoft.com/office/word/2012/wordml" xmlns:w16cex="http://schemas.microsoft.com/office/word/2018/wordml/cex" xmlns:w16cid="http://schemas.microsoft.com/office/word/2016/wordml/cid" xmlns:w16="http://schemas.microsoft.com/office/word/2018/wordml" xmlns:w16sdtdh="http://schemas.microsoft.com/office/word/2020/wordml/sdtdatahash" xmlns:w16se="http://schemas.microsoft.com/office/word/2015/wordml/symex" xmlns:wpg="http://schemas.microsoft.com/office/word/2010/wordprocessingGroup" xmlns:wpi="http://schemas.microsoft.com/office/word/2010/wordprocessingInk" xmlns:wne="http://schemas.microsoft.com/office/word/2006/wordml" xmlns:wps="http://schemas.microsoft.com/office/word/2010/wordprocessingShape" mc:Ignorable="w14 w15 w16se w16cid w16 w16cex w16sdtdh wp14">
   <w:p>
     <w:pPr>
       <w:pStyle w:val="Footer"/>
@@ -1001,7 +917,7 @@
 </file>
 
 <file path=word/footer3.xml><?xml version="1.0" encoding="utf-8"?>
-<w:ftr xmlns:wpc="http://schemas.microsoft.com/office/word/2010/wordprocessingCanvas" xmlns:cx="http://schemas.microsoft.com/office/drawing/2014/chartex" xmlns:cx1="http://schemas.microsoft.com/office/drawing/2015/9/8/chartex" xmlns:mc="http://schemas.openxmlformats.org/markup-compatibility/2006" xmlns:o="urn:schemas-microsoft-com:office:office" xmlns:r="http://schemas.openxmlformats.org/officeDocument/2006/relationships" xmlns:m="http://schemas.openxmlformats.org/officeDocument/2006/math" xmlns:v="urn:schemas-microsoft-com:vml" xmlns:wp14="http://schemas.microsoft.com/office/word/2010/wordprocessingDrawing" xmlns:wp="http://schemas.openxmlformats.org/drawingml/2006/wordprocessingDrawing" xmlns:w10="urn:schemas-microsoft-com:office:word" xmlns:w="http://schemas.openxmlformats.org/wordprocessingml/2006/main" xmlns:w14="http://schemas.microsoft.com/office/word/2010/wordml" xmlns:w15="http://schemas.microsoft.com/office/word/2012/wordml" xmlns:w16se="http://schemas.microsoft.com/office/word/2015/wordml/symex" xmlns:wpg="http://schemas.microsoft.com/office/word/2010/wordprocessingGroup" xmlns:wpi="http://schemas.microsoft.com/office/word/2010/wordprocessingInk" xmlns:wne="http://schemas.microsoft.com/office/word/2006/wordml" xmlns:wps="http://schemas.microsoft.com/office/word/2010/wordprocessingShape" mc:Ignorable="w14 w15 w16se wp14">
+<w:ftr xmlns:wpc="http://schemas.microsoft.com/office/word/2010/wordprocessingCanvas" xmlns:cx="http://schemas.microsoft.com/office/drawing/2014/chartex" xmlns:cx1="http://schemas.microsoft.com/office/drawing/2015/9/8/chartex" xmlns:cx2="http://schemas.microsoft.com/office/drawing/2015/10/21/chartex" xmlns:cx3="http://schemas.microsoft.com/office/drawing/2016/5/9/chartex" xmlns:cx4="http://schemas.microsoft.com/office/drawing/2016/5/10/chartex" xmlns:cx5="http://schemas.microsoft.com/office/drawing/2016/5/11/chartex" xmlns:cx6="http://schemas.microsoft.com/office/drawing/2016/5/12/chartex" xmlns:cx7="http://schemas.microsoft.com/office/drawing/2016/5/13/chartex" xmlns:cx8="http://schemas.microsoft.com/office/drawing/2016/5/14/chartex" xmlns:mc="http://schemas.openxmlformats.org/markup-compatibility/2006" xmlns:aink="http://schemas.microsoft.com/office/drawing/2016/ink" xmlns:am3d="http://schemas.microsoft.com/office/drawing/2017/model3d" xmlns:o="urn:schemas-microsoft-com:office:office" xmlns:oel="http://schemas.microsoft.com/office/2019/extlst" xmlns:r="http://schemas.openxmlformats.org/officeDocument/2006/relationships" xmlns:m="http://schemas.openxmlformats.org/officeDocument/2006/math" xmlns:v="urn:schemas-microsoft-com:vml" xmlns:wp14="http://schemas.microsoft.com/office/word/2010/wordprocessingDrawing" xmlns:wp="http://schemas.openxmlformats.org/drawingml/2006/wordprocessingDrawing" xmlns:w10="urn:schemas-microsoft-com:office:word" xmlns:w="http://schemas.openxmlformats.org/wordprocessingml/2006/main" xmlns:w14="http://schemas.microsoft.com/office/word/2010/wordml" xmlns:w15="http://schemas.microsoft.com/office/word/2012/wordml" xmlns:w16cex="http://schemas.microsoft.com/office/word/2018/wordml/cex" xmlns:w16cid="http://schemas.microsoft.com/office/word/2016/wordml/cid" xmlns:w16="http://schemas.microsoft.com/office/word/2018/wordml" xmlns:w16sdtdh="http://schemas.microsoft.com/office/word/2020/wordml/sdtdatahash" xmlns:w16se="http://schemas.microsoft.com/office/word/2015/wordml/symex" xmlns:wpg="http://schemas.microsoft.com/office/word/2010/wordprocessingGroup" xmlns:wpi="http://schemas.microsoft.com/office/word/2010/wordprocessingInk" xmlns:wne="http://schemas.microsoft.com/office/word/2006/wordml" xmlns:wps="http://schemas.microsoft.com/office/word/2010/wordprocessingShape" mc:Ignorable="w14 w15 w16se w16cid w16 w16cex w16sdtdh wp14">
   <w:p>
     <w:pPr>
       <w:pStyle w:val="Footer"/>
@@ -1011,7 +927,7 @@
 </file>
 
 <file path=word/footnotes.xml><?xml version="1.0" encoding="utf-8"?>
-<w:footnotes xmlns:wpc="http://schemas.microsoft.com/office/word/2010/wordprocessingCanvas" xmlns:cx="http://schemas.microsoft.com/office/drawing/2014/chartex" xmlns:cx1="http://schemas.microsoft.com/office/drawing/2015/9/8/chartex" xmlns:mc="http://schemas.openxmlformats.org/markup-compatibility/2006" xmlns:o="urn:schemas-microsoft-com:office:office" xmlns:r="http://schemas.openxmlformats.org/officeDocument/2006/relationships" xmlns:m="http://schemas.openxmlformats.org/officeDocument/2006/math" xmlns:v="urn:schemas-microsoft-com:vml" xmlns:wp14="http://schemas.microsoft.com/office/word/2010/wordprocessingDrawing" xmlns:wp="http://schemas.openxmlformats.org/drawingml/2006/wordprocessingDrawing" xmlns:w10="urn:schemas-microsoft-com:office:word" xmlns:w="http://schemas.openxmlformats.org/wordprocessingml/2006/main" xmlns:w14="http://schemas.microsoft.com/office/word/2010/wordml" xmlns:w15="http://schemas.microsoft.com/office/word/2012/wordml" xmlns:w16se="http://schemas.microsoft.com/office/word/2015/wordml/symex" xmlns:wpg="http://schemas.microsoft.com/office/word/2010/wordprocessingGroup" xmlns:wpi="http://schemas.microsoft.com/office/word/2010/wordprocessingInk" xmlns:wne="http://schemas.microsoft.com/office/word/2006/wordml" xmlns:wps="http://schemas.microsoft.com/office/word/2010/wordprocessingShape" mc:Ignorable="w14 w15 w16se wp14">
+<w:footnotes xmlns:wpc="http://schemas.microsoft.com/office/word/2010/wordprocessingCanvas" xmlns:cx="http://schemas.microsoft.com/office/drawing/2014/chartex" xmlns:cx1="http://schemas.microsoft.com/office/drawing/2015/9/8/chartex" xmlns:cx2="http://schemas.microsoft.com/office/drawing/2015/10/21/chartex" xmlns:cx3="http://schemas.microsoft.com/office/drawing/2016/5/9/chartex" xmlns:cx4="http://schemas.microsoft.com/office/drawing/2016/5/10/chartex" xmlns:cx5="http://schemas.microsoft.com/office/drawing/2016/5/11/chartex" xmlns:cx6="http://schemas.microsoft.com/office/drawing/2016/5/12/chartex" xmlns:cx7="http://schemas.microsoft.com/office/drawing/2016/5/13/chartex" xmlns:cx8="http://schemas.microsoft.com/office/drawing/2016/5/14/chartex" xmlns:mc="http://schemas.openxmlformats.org/markup-compatibility/2006" xmlns:aink="http://schemas.microsoft.com/office/drawing/2016/ink" xmlns:am3d="http://schemas.microsoft.com/office/drawing/2017/model3d" xmlns:o="urn:schemas-microsoft-com:office:office" xmlns:oel="http://schemas.microsoft.com/office/2019/extlst" xmlns:r="http://schemas.openxmlformats.org/officeDocument/2006/relationships" xmlns:m="http://schemas.openxmlformats.org/officeDocument/2006/math" xmlns:v="urn:schemas-microsoft-com:vml" xmlns:wp14="http://schemas.microsoft.com/office/word/2010/wordprocessingDrawing" xmlns:wp="http://schemas.openxmlformats.org/drawingml/2006/wordprocessingDrawing" xmlns:w10="urn:schemas-microsoft-com:office:word" xmlns:w="http://schemas.openxmlformats.org/wordprocessingml/2006/main" xmlns:w14="http://schemas.microsoft.com/office/word/2010/wordml" xmlns:w15="http://schemas.microsoft.com/office/word/2012/wordml" xmlns:w16cex="http://schemas.microsoft.com/office/word/2018/wordml/cex" xmlns:w16cid="http://schemas.microsoft.com/office/word/2016/wordml/cid" xmlns:w16="http://schemas.microsoft.com/office/word/2018/wordml" xmlns:w16sdtdh="http://schemas.microsoft.com/office/word/2020/wordml/sdtdatahash" xmlns:w16se="http://schemas.microsoft.com/office/word/2015/wordml/symex" xmlns:wpg="http://schemas.microsoft.com/office/word/2010/wordprocessingGroup" xmlns:wpi="http://schemas.microsoft.com/office/word/2010/wordprocessingInk" xmlns:wne="http://schemas.microsoft.com/office/word/2006/wordml" xmlns:wps="http://schemas.microsoft.com/office/word/2010/wordprocessingShape" mc:Ignorable="w14 w15 w16se w16cid w16 w16cex w16sdtdh wp14">
   <w:footnote w:type="separator" w:id="-1">
     <w:p>
       <w:r>
@@ -1030,7 +946,7 @@
 </file>
 
 <file path=word/header1.xml><?xml version="1.0" encoding="utf-8"?>
-<w:hdr xmlns:wpc="http://schemas.microsoft.com/office/word/2010/wordprocessingCanvas" xmlns:cx="http://schemas.microsoft.com/office/drawing/2014/chartex" xmlns:cx1="http://schemas.microsoft.com/office/drawing/2015/9/8/chartex" xmlns:mc="http://schemas.openxmlformats.org/markup-compatibility/2006" xmlns:o="urn:schemas-microsoft-com:office:office" xmlns:r="http://schemas.openxmlformats.org/officeDocument/2006/relationships" xmlns:m="http://schemas.openxmlformats.org/officeDocument/2006/math" xmlns:v="urn:schemas-microsoft-com:vml" xmlns:wp14="http://schemas.microsoft.com/office/word/2010/wordprocessingDrawing" xmlns:wp="http://schemas.openxmlformats.org/drawingml/2006/wordprocessingDrawing" xmlns:w10="urn:schemas-microsoft-com:office:word" xmlns:w="http://schemas.openxmlformats.org/wordprocessingml/2006/main" xmlns:w14="http://schemas.microsoft.com/office/word/2010/wordml" xmlns:w15="http://schemas.microsoft.com/office/word/2012/wordml" xmlns:w16se="http://schemas.microsoft.com/office/word/2015/wordml/symex" xmlns:wpg="http://schemas.microsoft.com/office/word/2010/wordprocessingGroup" xmlns:wpi="http://schemas.microsoft.com/office/word/2010/wordprocessingInk" xmlns:wne="http://schemas.microsoft.com/office/word/2006/wordml" xmlns:wps="http://schemas.microsoft.com/office/word/2010/wordprocessingShape" mc:Ignorable="w14 w15 w16se wp14">
+<w:hdr xmlns:wpc="http://schemas.microsoft.com/office/word/2010/wordprocessingCanvas" xmlns:cx="http://schemas.microsoft.com/office/drawing/2014/chartex" xmlns:cx1="http://schemas.microsoft.com/office/drawing/2015/9/8/chartex" xmlns:cx2="http://schemas.microsoft.com/office/drawing/2015/10/21/chartex" xmlns:cx3="http://schemas.microsoft.com/office/drawing/2016/5/9/chartex" xmlns:cx4="http://schemas.microsoft.com/office/drawing/2016/5/10/chartex" xmlns:cx5="http://schemas.microsoft.com/office/drawing/2016/5/11/chartex" xmlns:cx6="http://schemas.microsoft.com/office/drawing/2016/5/12/chartex" xmlns:cx7="http://schemas.microsoft.com/office/drawing/2016/5/13/chartex" xmlns:cx8="http://schemas.microsoft.com/office/drawing/2016/5/14/chartex" xmlns:mc="http://schemas.openxmlformats.org/markup-compatibility/2006" xmlns:aink="http://schemas.microsoft.com/office/drawing/2016/ink" xmlns:am3d="http://schemas.microsoft.com/office/drawing/2017/model3d" xmlns:o="urn:schemas-microsoft-com:office:office" xmlns:oel="http://schemas.microsoft.com/office/2019/extlst" xmlns:r="http://schemas.openxmlformats.org/officeDocument/2006/relationships" xmlns:m="http://schemas.openxmlformats.org/officeDocument/2006/math" xmlns:v="urn:schemas-microsoft-com:vml" xmlns:wp14="http://schemas.microsoft.com/office/word/2010/wordprocessingDrawing" xmlns:wp="http://schemas.openxmlformats.org/drawingml/2006/wordprocessingDrawing" xmlns:w10="urn:schemas-microsoft-com:office:word" xmlns:w="http://schemas.openxmlformats.org/wordprocessingml/2006/main" xmlns:w14="http://schemas.microsoft.com/office/word/2010/wordml" xmlns:w15="http://schemas.microsoft.com/office/word/2012/wordml" xmlns:w16cex="http://schemas.microsoft.com/office/word/2018/wordml/cex" xmlns:w16cid="http://schemas.microsoft.com/office/word/2016/wordml/cid" xmlns:w16="http://schemas.microsoft.com/office/word/2018/wordml" xmlns:w16sdtdh="http://schemas.microsoft.com/office/word/2020/wordml/sdtdatahash" xmlns:w16se="http://schemas.microsoft.com/office/word/2015/wordml/symex" xmlns:wpg="http://schemas.microsoft.com/office/word/2010/wordprocessingGroup" xmlns:wpi="http://schemas.microsoft.com/office/word/2010/wordprocessingInk" xmlns:wne="http://schemas.microsoft.com/office/word/2006/wordml" xmlns:wps="http://schemas.microsoft.com/office/word/2010/wordprocessingShape" mc:Ignorable="w14 w15 w16se w16cid w16 w16cex w16sdtdh wp14">
   <w:p>
     <w:pPr>
       <w:pStyle w:val="Header"/>
@@ -1040,7 +956,7 @@
 </file>
 
 <file path=word/header2.xml><?xml version="1.0" encoding="utf-8"?>
-<w:hdr xmlns:wpc="http://schemas.microsoft.com/office/word/2010/wordprocessingCanvas" xmlns:cx="http://schemas.microsoft.com/office/drawing/2014/chartex" xmlns:cx1="http://schemas.microsoft.com/office/drawing/2015/9/8/chartex" xmlns:mc="http://schemas.openxmlformats.org/markup-compatibility/2006" xmlns:o="urn:schemas-microsoft-com:office:office" xmlns:r="http://schemas.openxmlformats.org/officeDocument/2006/relationships" xmlns:m="http://schemas.openxmlformats.org/officeDocument/2006/math" xmlns:v="urn:schemas-microsoft-com:vml" xmlns:wp14="http://schemas.microsoft.com/office/word/2010/wordprocessingDrawing" xmlns:wp="http://schemas.openxmlformats.org/drawingml/2006/wordprocessingDrawing" xmlns:w10="urn:schemas-microsoft-com:office:word" xmlns:w="http://schemas.openxmlformats.org/wordprocessingml/2006/main" xmlns:w14="http://schemas.microsoft.com/office/word/2010/wordml" xmlns:w15="http://schemas.microsoft.com/office/word/2012/wordml" xmlns:w16se="http://schemas.microsoft.com/office/word/2015/wordml/symex" xmlns:wpg="http://schemas.microsoft.com/office/word/2010/wordprocessingGroup" xmlns:wpi="http://schemas.microsoft.com/office/word/2010/wordprocessingInk" xmlns:wne="http://schemas.microsoft.com/office/word/2006/wordml" xmlns:wps="http://schemas.microsoft.com/office/word/2010/wordprocessingShape" mc:Ignorable="w14 w15 w16se wp14">
+<w:hdr xmlns:wpc="http://schemas.microsoft.com/office/word/2010/wordprocessingCanvas" xmlns:cx="http://schemas.microsoft.com/office/drawing/2014/chartex" xmlns:cx1="http://schemas.microsoft.com/office/drawing/2015/9/8/chartex" xmlns:cx2="http://schemas.microsoft.com/office/drawing/2015/10/21/chartex" xmlns:cx3="http://schemas.microsoft.com/office/drawing/2016/5/9/chartex" xmlns:cx4="http://schemas.microsoft.com/office/drawing/2016/5/10/chartex" xmlns:cx5="http://schemas.microsoft.com/office/drawing/2016/5/11/chartex" xmlns:cx6="http://schemas.microsoft.com/office/drawing/2016/5/12/chartex" xmlns:cx7="http://schemas.microsoft.com/office/drawing/2016/5/13/chartex" xmlns:cx8="http://schemas.microsoft.com/office/drawing/2016/5/14/chartex" xmlns:mc="http://schemas.openxmlformats.org/markup-compatibility/2006" xmlns:aink="http://schemas.microsoft.com/office/drawing/2016/ink" xmlns:am3d="http://schemas.microsoft.com/office/drawing/2017/model3d" xmlns:o="urn:schemas-microsoft-com:office:office" xmlns:oel="http://schemas.microsoft.com/office/2019/extlst" xmlns:r="http://schemas.openxmlformats.org/officeDocument/2006/relationships" xmlns:m="http://schemas.openxmlformats.org/officeDocument/2006/math" xmlns:v="urn:schemas-microsoft-com:vml" xmlns:wp14="http://schemas.microsoft.com/office/word/2010/wordprocessingDrawing" xmlns:wp="http://schemas.openxmlformats.org/drawingml/2006/wordprocessingDrawing" xmlns:w10="urn:schemas-microsoft-com:office:word" xmlns:w="http://schemas.openxmlformats.org/wordprocessingml/2006/main" xmlns:w14="http://schemas.microsoft.com/office/word/2010/wordml" xmlns:w15="http://schemas.microsoft.com/office/word/2012/wordml" xmlns:w16cex="http://schemas.microsoft.com/office/word/2018/wordml/cex" xmlns:w16cid="http://schemas.microsoft.com/office/word/2016/wordml/cid" xmlns:w16="http://schemas.microsoft.com/office/word/2018/wordml" xmlns:w16sdtdh="http://schemas.microsoft.com/office/word/2020/wordml/sdtdatahash" xmlns:w16se="http://schemas.microsoft.com/office/word/2015/wordml/symex" xmlns:wpg="http://schemas.microsoft.com/office/word/2010/wordprocessingGroup" xmlns:wpi="http://schemas.microsoft.com/office/word/2010/wordprocessingInk" xmlns:wne="http://schemas.microsoft.com/office/word/2006/wordml" xmlns:wps="http://schemas.microsoft.com/office/word/2010/wordprocessingShape" mc:Ignorable="w14 w15 w16se w16cid w16 w16cex w16sdtdh wp14">
   <w:p>
     <w:pPr>
       <w:jc w:val="center"/>
@@ -1051,7 +967,6 @@
         <w:szCs w:val="28"/>
       </w:rPr>
     </w:pPr>
-    <w:bookmarkStart w:id="5" w:name="_GoBack"/>
     <w:r>
       <w:rPr>
         <w:noProof/>
@@ -1111,7 +1026,6 @@
         </wp:anchor>
       </w:drawing>
     </w:r>
-    <w:bookmarkEnd w:id="5"/>
     <w:r>
       <w:rPr>
         <w:rFonts w:ascii="Monotype Corsiva" w:hAnsi="Monotype Corsiva" w:cs="Arial"/>
@@ -1311,7 +1225,7 @@
 </file>
 
 <file path=word/header3.xml><?xml version="1.0" encoding="utf-8"?>
-<w:hdr xmlns:wpc="http://schemas.microsoft.com/office/word/2010/wordprocessingCanvas" xmlns:cx="http://schemas.microsoft.com/office/drawing/2014/chartex" xmlns:cx1="http://schemas.microsoft.com/office/drawing/2015/9/8/chartex" xmlns:mc="http://schemas.openxmlformats.org/markup-compatibility/2006" xmlns:o="urn:schemas-microsoft-com:office:office" xmlns:r="http://schemas.openxmlformats.org/officeDocument/2006/relationships" xmlns:m="http://schemas.openxmlformats.org/officeDocument/2006/math" xmlns:v="urn:schemas-microsoft-com:vml" xmlns:wp14="http://schemas.microsoft.com/office/word/2010/wordprocessingDrawing" xmlns:wp="http://schemas.openxmlformats.org/drawingml/2006/wordprocessingDrawing" xmlns:w10="urn:schemas-microsoft-com:office:word" xmlns:w="http://schemas.openxmlformats.org/wordprocessingml/2006/main" xmlns:w14="http://schemas.microsoft.com/office/word/2010/wordml" xmlns:w15="http://schemas.microsoft.com/office/word/2012/wordml" xmlns:w16se="http://schemas.microsoft.com/office/word/2015/wordml/symex" xmlns:wpg="http://schemas.microsoft.com/office/word/2010/wordprocessingGroup" xmlns:wpi="http://schemas.microsoft.com/office/word/2010/wordprocessingInk" xmlns:wne="http://schemas.microsoft.com/office/word/2006/wordml" xmlns:wps="http://schemas.microsoft.com/office/word/2010/wordprocessingShape" mc:Ignorable="w14 w15 w16se wp14">
+<w:hdr xmlns:wpc="http://schemas.microsoft.com/office/word/2010/wordprocessingCanvas" xmlns:cx="http://schemas.microsoft.com/office/drawing/2014/chartex" xmlns:cx1="http://schemas.microsoft.com/office/drawing/2015/9/8/chartex" xmlns:cx2="http://schemas.microsoft.com/office/drawing/2015/10/21/chartex" xmlns:cx3="http://schemas.microsoft.com/office/drawing/2016/5/9/chartex" xmlns:cx4="http://schemas.microsoft.com/office/drawing/2016/5/10/chartex" xmlns:cx5="http://schemas.microsoft.com/office/drawing/2016/5/11/chartex" xmlns:cx6="http://schemas.microsoft.com/office/drawing/2016/5/12/chartex" xmlns:cx7="http://schemas.microsoft.com/office/drawing/2016/5/13/chartex" xmlns:cx8="http://schemas.microsoft.com/office/drawing/2016/5/14/chartex" xmlns:mc="http://schemas.openxmlformats.org/markup-compatibility/2006" xmlns:aink="http://schemas.microsoft.com/office/drawing/2016/ink" xmlns:am3d="http://schemas.microsoft.com/office/drawing/2017/model3d" xmlns:o="urn:schemas-microsoft-com:office:office" xmlns:oel="http://schemas.microsoft.com/office/2019/extlst" xmlns:r="http://schemas.openxmlformats.org/officeDocument/2006/relationships" xmlns:m="http://schemas.openxmlformats.org/officeDocument/2006/math" xmlns:v="urn:schemas-microsoft-com:vml" xmlns:wp14="http://schemas.microsoft.com/office/word/2010/wordprocessingDrawing" xmlns:wp="http://schemas.openxmlformats.org/drawingml/2006/wordprocessingDrawing" xmlns:w10="urn:schemas-microsoft-com:office:word" xmlns:w="http://schemas.openxmlformats.org/wordprocessingml/2006/main" xmlns:w14="http://schemas.microsoft.com/office/word/2010/wordml" xmlns:w15="http://schemas.microsoft.com/office/word/2012/wordml" xmlns:w16cex="http://schemas.microsoft.com/office/word/2018/wordml/cex" xmlns:w16cid="http://schemas.microsoft.com/office/word/2016/wordml/cid" xmlns:w16="http://schemas.microsoft.com/office/word/2018/wordml" xmlns:w16sdtdh="http://schemas.microsoft.com/office/word/2020/wordml/sdtdatahash" xmlns:w16se="http://schemas.microsoft.com/office/word/2015/wordml/symex" xmlns:wpg="http://schemas.microsoft.com/office/word/2010/wordprocessingGroup" xmlns:wpi="http://schemas.microsoft.com/office/word/2010/wordprocessingInk" xmlns:wne="http://schemas.microsoft.com/office/word/2006/wordml" xmlns:wps="http://schemas.microsoft.com/office/word/2010/wordprocessingShape" mc:Ignorable="w14 w15 w16se w16cid w16 w16cex w16sdtdh wp14">
   <w:p>
     <w:pPr>
       <w:pStyle w:val="Header"/>
@@ -1321,7 +1235,7 @@
 </file>
 
 <file path=word/styles.xml><?xml version="1.0" encoding="utf-8"?>
-<w:styles xmlns:mc="http://schemas.openxmlformats.org/markup-compatibility/2006" xmlns:r="http://schemas.openxmlformats.org/officeDocument/2006/relationships" xmlns:w="http://schemas.openxmlformats.org/wordprocessingml/2006/main" xmlns:w14="http://schemas.microsoft.com/office/word/2010/wordml" xmlns:w15="http://schemas.microsoft.com/office/word/2012/wordml" xmlns:w16se="http://schemas.microsoft.com/office/word/2015/wordml/symex" mc:Ignorable="w14 w15 w16se">
+<w:styles xmlns:mc="http://schemas.openxmlformats.org/markup-compatibility/2006" xmlns:r="http://schemas.openxmlformats.org/officeDocument/2006/relationships" xmlns:w="http://schemas.openxmlformats.org/wordprocessingml/2006/main" xmlns:w14="http://schemas.microsoft.com/office/word/2010/wordml" xmlns:w15="http://schemas.microsoft.com/office/word/2012/wordml" xmlns:w16cex="http://schemas.microsoft.com/office/word/2018/wordml/cex" xmlns:w16cid="http://schemas.microsoft.com/office/word/2016/wordml/cid" xmlns:w16="http://schemas.microsoft.com/office/word/2018/wordml" xmlns:w16sdtdh="http://schemas.microsoft.com/office/word/2020/wordml/sdtdatahash" xmlns:w16se="http://schemas.microsoft.com/office/word/2015/wordml/symex" mc:Ignorable="w14 w15 w16se w16cid w16 w16cex w16sdtdh">
   <w:docDefaults>
     <w:rPrDefault>
       <w:rPr>
@@ -1337,7 +1251,7 @@
       </w:pPr>
     </w:pPrDefault>
   </w:docDefaults>
-  <w:latentStyles w:defLockedState="0" w:defUIPriority="99" w:defSemiHidden="0" w:defUnhideWhenUsed="0" w:defQFormat="0" w:count="371">
+  <w:latentStyles w:defLockedState="0" w:defUIPriority="99" w:defSemiHidden="0" w:defUnhideWhenUsed="0" w:defQFormat="0" w:count="376">
     <w:lsdException w:name="Normal" w:uiPriority="0" w:qFormat="1"/>
     <w:lsdException w:name="heading 1" w:uiPriority="0" w:qFormat="1"/>
     <w:lsdException w:name="heading 2" w:semiHidden="1" w:uiPriority="9" w:unhideWhenUsed="1" w:qFormat="1"/>
@@ -1709,6 +1623,11 @@
     <w:lsdException w:name="List Table 5 Dark Accent 6" w:uiPriority="50"/>
     <w:lsdException w:name="List Table 6 Colorful Accent 6" w:uiPriority="51"/>
     <w:lsdException w:name="List Table 7 Colorful Accent 6" w:uiPriority="52"/>
+    <w:lsdException w:name="Mention" w:semiHidden="1" w:unhideWhenUsed="1"/>
+    <w:lsdException w:name="Smart Hyperlink" w:semiHidden="1" w:unhideWhenUsed="1"/>
+    <w:lsdException w:name="Hashtag" w:semiHidden="1" w:unhideWhenUsed="1"/>
+    <w:lsdException w:name="Unresolved Mention" w:semiHidden="1" w:unhideWhenUsed="1"/>
+    <w:lsdException w:name="Smart Link" w:semiHidden="1" w:unhideWhenUsed="1"/>
   </w:latentStyles>
   <w:style w:type="paragraph" w:default="1" w:styleId="Normal">
     <w:name w:val="Normal"/>

--- a/public/word_templates/certificate_of_posting.docx
+++ b/public/word_templates/certificate_of_posting.docx
@@ -292,7 +292,17 @@
           <w:sz w:val="26"/>
           <w:szCs w:val="26"/>
         </w:rPr>
-        <w:t>bidding_or_svp</w:t>
+        <w:t>bidding_or_</w:t>
+      </w:r>
+      <w:proofErr w:type="gramStart"/>
+      <w:r>
+        <w:rPr>
+          <w:rFonts w:ascii="Century Gothic" w:hAnsi="Century Gothic" w:cs="Tahoma"/>
+          <w:bCs/>
+          <w:sz w:val="26"/>
+          <w:szCs w:val="26"/>
+        </w:rPr>
+        <w:t>svp</w:t>
       </w:r>
       <w:proofErr w:type="spellEnd"/>
       <w:r>
@@ -328,7 +338,16 @@
           <w:sz w:val="26"/>
           <w:szCs w:val="26"/>
         </w:rPr>
-        <w:t xml:space="preserve">was advertised and posted in the designated areas at the Provincial </w:t>
+        <w:t>was</w:t>
+      </w:r>
+      <w:proofErr w:type="gramEnd"/>
+      <w:r>
+        <w:rPr>
+          <w:rFonts w:ascii="Century Gothic" w:hAnsi="Century Gothic" w:cs="Tahoma"/>
+          <w:sz w:val="26"/>
+          <w:szCs w:val="26"/>
+        </w:rPr>
+        <w:t xml:space="preserve"> advertised and posted in the designated areas at the Provincial </w:t>
       </w:r>
       <w:proofErr w:type="spellStart"/>
       <w:r>
@@ -972,6 +991,73 @@
         <w:noProof/>
       </w:rPr>
       <w:drawing>
+        <wp:anchor distT="0" distB="0" distL="114300" distR="114300" simplePos="0" relativeHeight="251662336" behindDoc="0" locked="0" layoutInCell="1" allowOverlap="1" wp14:anchorId="3E711D64" wp14:editId="003DF5BF">
+          <wp:simplePos x="0" y="0"/>
+          <wp:positionH relativeFrom="margin">
+            <wp:posOffset>5172075</wp:posOffset>
+          </wp:positionH>
+          <wp:positionV relativeFrom="paragraph">
+            <wp:posOffset>13335</wp:posOffset>
+          </wp:positionV>
+          <wp:extent cx="985969" cy="1028700"/>
+          <wp:effectExtent l="0" t="0" r="0" b="0"/>
+          <wp:wrapNone/>
+          <wp:docPr id="2055185761" name="Picture 1"/>
+          <wp:cNvGraphicFramePr>
+            <a:graphicFrameLocks xmlns:a="http://schemas.openxmlformats.org/drawingml/2006/main" noChangeAspect="1"/>
+          </wp:cNvGraphicFramePr>
+          <a:graphic xmlns:a="http://schemas.openxmlformats.org/drawingml/2006/main">
+            <a:graphicData uri="http://schemas.openxmlformats.org/drawingml/2006/picture">
+              <pic:pic xmlns:pic="http://schemas.openxmlformats.org/drawingml/2006/picture">
+                <pic:nvPicPr>
+                  <pic:cNvPr id="0" name="Picture 1"/>
+                  <pic:cNvPicPr>
+                    <a:picLocks noChangeAspect="1" noChangeArrowheads="1"/>
+                  </pic:cNvPicPr>
+                </pic:nvPicPr>
+                <pic:blipFill>
+                  <a:blip r:embed="rId1" cstate="print">
+                    <a:extLst>
+                      <a:ext uri="{28A0092B-C50C-407E-A947-70E740481C1C}">
+                        <a14:useLocalDpi xmlns:a14="http://schemas.microsoft.com/office/drawing/2010/main" val="0"/>
+                      </a:ext>
+                    </a:extLst>
+                  </a:blip>
+                  <a:srcRect/>
+                  <a:stretch>
+                    <a:fillRect/>
+                  </a:stretch>
+                </pic:blipFill>
+                <pic:spPr bwMode="auto">
+                  <a:xfrm>
+                    <a:off x="0" y="0"/>
+                    <a:ext cx="985969" cy="1028700"/>
+                  </a:xfrm>
+                  <a:prstGeom prst="rect">
+                    <a:avLst/>
+                  </a:prstGeom>
+                  <a:noFill/>
+                  <a:ln>
+                    <a:noFill/>
+                  </a:ln>
+                </pic:spPr>
+              </pic:pic>
+            </a:graphicData>
+          </a:graphic>
+          <wp14:sizeRelH relativeFrom="page">
+            <wp14:pctWidth>0</wp14:pctWidth>
+          </wp14:sizeRelH>
+          <wp14:sizeRelV relativeFrom="page">
+            <wp14:pctHeight>0</wp14:pctHeight>
+          </wp14:sizeRelV>
+        </wp:anchor>
+      </w:drawing>
+    </w:r>
+    <w:r>
+      <w:rPr>
+        <w:noProof/>
+      </w:rPr>
+      <w:drawing>
         <wp:anchor distT="0" distB="0" distL="114300" distR="114300" simplePos="0" relativeHeight="251659264" behindDoc="1" locked="0" layoutInCell="1" allowOverlap="1" wp14:anchorId="6F928636" wp14:editId="0701C030">
           <wp:simplePos x="0" y="0"/>
           <wp:positionH relativeFrom="column">
@@ -993,7 +1079,7 @@
                   <pic:cNvPicPr/>
                 </pic:nvPicPr>
                 <pic:blipFill>
-                  <a:blip r:embed="rId1" cstate="print">
+                  <a:blip r:embed="rId2" cstate="print">
                     <a:extLst>
                       <a:ext uri="{28A0092B-C50C-407E-A947-70E740481C1C}">
                         <a14:useLocalDpi xmlns:a14="http://schemas.microsoft.com/office/drawing/2010/main" val="0"/>
@@ -1128,7 +1214,7 @@
       </w:rPr>
       <w:t xml:space="preserve">Website: </w:t>
     </w:r>
-    <w:hyperlink r:id="rId2" w:history="1">
+    <w:hyperlink r:id="rId3" w:history="1">
       <w:r>
         <w:rPr>
           <w:rFonts w:ascii="Arial" w:hAnsi="Arial" w:cs="Arial"/>
